--- a/Windows/Server/Docs/Konfiguartion Server Core.docx
+++ b/Windows/Server/Docs/Konfiguartion Server Core.docx
@@ -1171,11 +1171,9 @@
       <w:r>
         <w:t xml:space="preserve">Um zu testen, ob das ganze erfolgreich war, nutze ich den Server Manager und füge </w:t>
       </w:r>
-      <w:proofErr w:type="gramStart"/>
       <w:r>
         <w:t>diesen Core</w:t>
       </w:r>
-      <w:proofErr w:type="gramEnd"/>
       <w:r>
         <w:t xml:space="preserve"> hinzu</w:t>
       </w:r>
@@ -1278,15 +1276,7 @@
     <w:p>
       <w:r>
         <w:lastRenderedPageBreak/>
-        <w:t xml:space="preserve">Wenn alles </w:t>
-      </w:r>
-      <w:proofErr w:type="gramStart"/>
-      <w:r>
-        <w:t>geklappt</w:t>
-      </w:r>
-      <w:proofErr w:type="gramEnd"/>
-      <w:r>
-        <w:t xml:space="preserve"> hat, erscheint der Servercore im Servermanager</w:t>
+        <w:t>Wenn alles geklappt hat, erscheint der Servercore im Servermanager</w:t>
       </w:r>
     </w:p>
     <w:p>
@@ -2060,8 +2050,6 @@
       </w:r>
       <w:r>
         <w:br/>
-      </w:r>
-      <w:r>
         <w:t xml:space="preserve">Set-Item </w:t>
       </w:r>
       <w:proofErr w:type="spellStart"/>
@@ -2098,11 +2086,17 @@
         <w:t>WinRM</w:t>
       </w:r>
       <w:proofErr w:type="spellEnd"/>
+    </w:p>
+    <w:p>
+      <w:r>
+        <w:br w:type="page"/>
+      </w:r>
     </w:p>
     <w:p/>
     <w:p/>
     <w:p/>
     <w:p/>
+    <w:p/>
     <w:p>
       <w:r>
         <w:t>Automatisierte Installation</w:t>
@@ -2357,6 +2351,53 @@
       <w:proofErr w:type="spellEnd"/>
       <w:r>
         <w:t xml:space="preserve"> = Read-Host "IP-Adresse eingeben"</w:t>
+      </w:r>
+    </w:p>
+    <w:p>
+      <w:r>
+        <w:t>$</w:t>
+      </w:r>
+      <w:proofErr w:type="spellStart"/>
+      <w:r>
+        <w:t>gw</w:t>
+      </w:r>
+      <w:proofErr w:type="spellEnd"/>
+      <w:r>
+        <w:t xml:space="preserve"> = Read-Host "IP für Gateway eingeben"</w:t>
+      </w:r>
+    </w:p>
+    <w:p>
+      <w:r>
+        <w:t>$</w:t>
+      </w:r>
+      <w:proofErr w:type="spellStart"/>
+      <w:r>
+        <w:t>dns</w:t>
+      </w:r>
+      <w:proofErr w:type="spellEnd"/>
+      <w:r>
+        <w:t xml:space="preserve"> = Read-Host "IP für den </w:t>
+      </w:r>
+      <w:proofErr w:type="gramStart"/>
+      <w:r>
+        <w:t>DNS Server</w:t>
+      </w:r>
+      <w:proofErr w:type="gramEnd"/>
+      <w:r>
+        <w:t xml:space="preserve"> eingeben"</w:t>
+      </w:r>
+    </w:p>
+    <w:p>
+      <w:r>
+        <w:t>$</w:t>
+      </w:r>
+      <w:proofErr w:type="spellStart"/>
+      <w:r>
+        <w:t>name</w:t>
+      </w:r>
+      <w:proofErr w:type="spellEnd"/>
+      <w:r>
+        <w:t xml:space="preserve"> = Read-Host "Name für den Rechner angeben"</w:t>
       </w:r>
     </w:p>
     <w:p>
@@ -2366,127 +2407,308 @@
       </w:r>
       <w:proofErr w:type="spellStart"/>
       <w:r>
+        <w:t>domain</w:t>
+      </w:r>
+      <w:proofErr w:type="spellEnd"/>
+      <w:r>
+        <w:t xml:space="preserve"> = Read-Host "Bei Einladung in eine </w:t>
+      </w:r>
+      <w:proofErr w:type="spellStart"/>
+      <w:proofErr w:type="gramStart"/>
+      <w:r>
+        <w:t>Domäne,den</w:t>
+      </w:r>
+      <w:proofErr w:type="spellEnd"/>
+      <w:proofErr w:type="gramEnd"/>
+      <w:r>
+        <w:t xml:space="preserve"> Domänenname eingeben"</w:t>
+      </w:r>
+    </w:p>
+    <w:p>
+      <w:r>
+        <w:t>$</w:t>
+      </w:r>
+      <w:proofErr w:type="spellStart"/>
+      <w:r>
+        <w:t>netadapter</w:t>
+      </w:r>
+      <w:proofErr w:type="spellEnd"/>
+      <w:r>
+        <w:t xml:space="preserve"> = </w:t>
+      </w:r>
+      <w:proofErr w:type="spellStart"/>
+      <w:r>
+        <w:t>Get-NetAdapter</w:t>
+      </w:r>
+      <w:proofErr w:type="spellEnd"/>
+    </w:p>
+    <w:p>
+      <w:r>
+        <w:t>$</w:t>
+      </w:r>
+      <w:proofErr w:type="spellStart"/>
+      <w:r>
+        <w:t>aindex</w:t>
+      </w:r>
+      <w:proofErr w:type="spellEnd"/>
+      <w:r>
+        <w:t xml:space="preserve"> =$</w:t>
+      </w:r>
+      <w:proofErr w:type="spellStart"/>
+      <w:proofErr w:type="gramStart"/>
+      <w:r>
+        <w:t>netadapter</w:t>
+      </w:r>
+      <w:proofErr w:type="spellEnd"/>
+      <w:r>
+        <w:t>[</w:t>
+      </w:r>
+      <w:proofErr w:type="gramEnd"/>
+      <w:r>
+        <w:t>0</w:t>
+      </w:r>
+      <w:proofErr w:type="gramStart"/>
+      <w:r>
+        <w:t>].</w:t>
+      </w:r>
+      <w:proofErr w:type="spellStart"/>
+      <w:r>
+        <w:t>ifIndex</w:t>
+      </w:r>
+      <w:proofErr w:type="spellEnd"/>
+      <w:proofErr w:type="gramEnd"/>
+    </w:p>
+    <w:p>
+      <w:r>
+        <w:t>$</w:t>
+      </w:r>
+      <w:proofErr w:type="spellStart"/>
+      <w:r>
+        <w:t>aname</w:t>
+      </w:r>
+      <w:proofErr w:type="spellEnd"/>
+      <w:r>
+        <w:t xml:space="preserve"> = $</w:t>
+      </w:r>
+      <w:proofErr w:type="spellStart"/>
+      <w:proofErr w:type="gramStart"/>
+      <w:r>
+        <w:t>netadapter</w:t>
+      </w:r>
+      <w:proofErr w:type="spellEnd"/>
+      <w:r>
+        <w:t>[</w:t>
+      </w:r>
+      <w:proofErr w:type="gramEnd"/>
+      <w:r>
+        <w:t>0].</w:t>
+      </w:r>
+      <w:proofErr w:type="spellStart"/>
+      <w:r>
+        <w:t>name</w:t>
+      </w:r>
+      <w:proofErr w:type="spellEnd"/>
+    </w:p>
+    <w:p/>
+    <w:p>
+      <w:r>
+        <w:t xml:space="preserve">#ändern der </w:t>
+      </w:r>
+      <w:proofErr w:type="spellStart"/>
+      <w:r>
+        <w:t>grundkonfig</w:t>
+      </w:r>
+      <w:proofErr w:type="spellEnd"/>
+    </w:p>
+    <w:p>
+      <w:proofErr w:type="spellStart"/>
+      <w:r>
+        <w:t>Rename</w:t>
+      </w:r>
+      <w:proofErr w:type="spellEnd"/>
+      <w:r>
+        <w:t>-Computer -</w:t>
+      </w:r>
+      <w:proofErr w:type="spellStart"/>
+      <w:r>
+        <w:t>NewName</w:t>
+      </w:r>
+      <w:proofErr w:type="spellEnd"/>
+      <w:r>
+        <w:t xml:space="preserve"> $</w:t>
+      </w:r>
+      <w:proofErr w:type="spellStart"/>
+      <w:r>
+        <w:t>name</w:t>
+      </w:r>
+      <w:proofErr w:type="spellEnd"/>
+    </w:p>
+    <w:p>
+      <w:r>
+        <w:t>Set-</w:t>
+      </w:r>
+      <w:proofErr w:type="spellStart"/>
+      <w:r>
+        <w:t>NetIPInterface</w:t>
+      </w:r>
+      <w:proofErr w:type="spellEnd"/>
+      <w:r>
+        <w:t xml:space="preserve"> -</w:t>
+      </w:r>
+      <w:proofErr w:type="spellStart"/>
+      <w:r>
+        <w:t>InterfaceIndex</w:t>
+      </w:r>
+      <w:proofErr w:type="spellEnd"/>
+      <w:r>
+        <w:t xml:space="preserve"> $</w:t>
+      </w:r>
+      <w:proofErr w:type="spellStart"/>
+      <w:r>
+        <w:t>aindex</w:t>
+      </w:r>
+      <w:proofErr w:type="spellEnd"/>
+      <w:r>
+        <w:t xml:space="preserve"> -</w:t>
+      </w:r>
+      <w:proofErr w:type="spellStart"/>
+      <w:r>
+        <w:t>Dhcp</w:t>
+      </w:r>
+      <w:proofErr w:type="spellEnd"/>
+      <w:r>
+        <w:t xml:space="preserve"> </w:t>
+      </w:r>
+      <w:proofErr w:type="spellStart"/>
+      <w:r>
+        <w:t>disable</w:t>
+      </w:r>
+      <w:proofErr w:type="spellEnd"/>
+    </w:p>
+    <w:p>
+      <w:r>
+        <w:t>New-</w:t>
+      </w:r>
+      <w:proofErr w:type="spellStart"/>
+      <w:r>
+        <w:t>NetIPAddress</w:t>
+      </w:r>
+      <w:proofErr w:type="spellEnd"/>
+      <w:r>
+        <w:t xml:space="preserve"> -</w:t>
+      </w:r>
+      <w:proofErr w:type="spellStart"/>
+      <w:r>
+        <w:t>interfacealias</w:t>
+      </w:r>
+      <w:proofErr w:type="spellEnd"/>
+      <w:r>
+        <w:t xml:space="preserve"> $</w:t>
+      </w:r>
+      <w:proofErr w:type="spellStart"/>
+      <w:r>
+        <w:t>aname</w:t>
+      </w:r>
+      <w:proofErr w:type="spellEnd"/>
+      <w:r>
+        <w:t xml:space="preserve"> -</w:t>
+      </w:r>
+      <w:proofErr w:type="spellStart"/>
+      <w:r>
+        <w:t>IPAddress</w:t>
+      </w:r>
+      <w:proofErr w:type="spellEnd"/>
+      <w:r>
+        <w:t xml:space="preserve"> $</w:t>
+      </w:r>
+      <w:proofErr w:type="spellStart"/>
+      <w:r>
+        <w:t>ip</w:t>
+      </w:r>
+      <w:proofErr w:type="spellEnd"/>
+      <w:r>
+        <w:t xml:space="preserve"> -</w:t>
+      </w:r>
+      <w:proofErr w:type="spellStart"/>
+      <w:r>
+        <w:t>AddressFamily</w:t>
+      </w:r>
+      <w:proofErr w:type="spellEnd"/>
+      <w:r>
+        <w:t xml:space="preserve"> IPv4 -</w:t>
+      </w:r>
+      <w:proofErr w:type="spellStart"/>
+      <w:r>
+        <w:t>PrefixLength</w:t>
+      </w:r>
+      <w:proofErr w:type="spellEnd"/>
+      <w:r>
+        <w:t xml:space="preserve"> 24 -</w:t>
+      </w:r>
+      <w:proofErr w:type="spellStart"/>
+      <w:r>
+        <w:t>DefaultGateway</w:t>
+      </w:r>
+      <w:proofErr w:type="spellEnd"/>
+      <w:r>
+        <w:t xml:space="preserve"> $</w:t>
+      </w:r>
+      <w:proofErr w:type="spellStart"/>
+      <w:r>
         <w:t>gw</w:t>
       </w:r>
       <w:proofErr w:type="spellEnd"/>
-      <w:r>
-        <w:t xml:space="preserve"> = Read-Host "IP für Gateway eingeben"</w:t>
-      </w:r>
-    </w:p>
-    <w:p>
-      <w:r>
-        <w:t>$</w:t>
+    </w:p>
+    <w:p>
+      <w:r>
+        <w:t>Set-</w:t>
+      </w:r>
+      <w:proofErr w:type="spellStart"/>
+      <w:r>
+        <w:t>DnsClientServerAddress</w:t>
+      </w:r>
+      <w:proofErr w:type="spellEnd"/>
+      <w:r>
+        <w:t xml:space="preserve"> -</w:t>
+      </w:r>
+      <w:proofErr w:type="spellStart"/>
+      <w:r>
+        <w:t>Interfacealias</w:t>
+      </w:r>
+      <w:proofErr w:type="spellEnd"/>
+      <w:r>
+        <w:t xml:space="preserve"> $</w:t>
+      </w:r>
+      <w:proofErr w:type="spellStart"/>
+      <w:r>
+        <w:t>aname</w:t>
+      </w:r>
+      <w:proofErr w:type="spellEnd"/>
+      <w:r>
+        <w:t xml:space="preserve"> -</w:t>
+      </w:r>
+      <w:proofErr w:type="spellStart"/>
+      <w:r>
+        <w:t>ServerAddresses</w:t>
+      </w:r>
+      <w:proofErr w:type="spellEnd"/>
+      <w:r>
+        <w:t xml:space="preserve"> $</w:t>
       </w:r>
       <w:proofErr w:type="spellStart"/>
       <w:r>
         <w:t>dns</w:t>
       </w:r>
       <w:proofErr w:type="spellEnd"/>
-      <w:r>
-        <w:t xml:space="preserve"> = Read-Host "IP für den </w:t>
-      </w:r>
-      <w:proofErr w:type="gramStart"/>
-      <w:r>
-        <w:t>DNS Server</w:t>
-      </w:r>
-      <w:proofErr w:type="gramEnd"/>
-      <w:r>
-        <w:t xml:space="preserve"> eingeben"</w:t>
-      </w:r>
-    </w:p>
-    <w:p>
-      <w:r>
-        <w:t>$</w:t>
-      </w:r>
-      <w:proofErr w:type="spellStart"/>
-      <w:r>
-        <w:t>name</w:t>
-      </w:r>
-      <w:proofErr w:type="spellEnd"/>
-      <w:r>
-        <w:t xml:space="preserve"> = Read-Host "Name für den Rechner angeben"</w:t>
-      </w:r>
-    </w:p>
-    <w:p>
-      <w:r>
-        <w:t>$</w:t>
-      </w:r>
-      <w:proofErr w:type="spellStart"/>
-      <w:r>
-        <w:t>domain</w:t>
-      </w:r>
-      <w:proofErr w:type="spellEnd"/>
-      <w:r>
-        <w:t xml:space="preserve"> = Read-Host "Bei Einladung in eine </w:t>
-      </w:r>
-      <w:proofErr w:type="spellStart"/>
-      <w:proofErr w:type="gramStart"/>
-      <w:r>
-        <w:t>Domäne,den</w:t>
-      </w:r>
-      <w:proofErr w:type="spellEnd"/>
-      <w:proofErr w:type="gramEnd"/>
-      <w:r>
-        <w:t xml:space="preserve"> Domänenname eingeben"</w:t>
-      </w:r>
-    </w:p>
-    <w:p>
-      <w:r>
-        <w:t>$</w:t>
-      </w:r>
-      <w:proofErr w:type="spellStart"/>
-      <w:r>
-        <w:t>netadapter</w:t>
-      </w:r>
-      <w:proofErr w:type="spellEnd"/>
-      <w:r>
-        <w:t xml:space="preserve"> = </w:t>
-      </w:r>
-      <w:proofErr w:type="spellStart"/>
-      <w:r>
-        <w:t>Get-NetAdapter</w:t>
-      </w:r>
-      <w:proofErr w:type="spellEnd"/>
-    </w:p>
-    <w:p>
-      <w:r>
-        <w:t>$</w:t>
-      </w:r>
-      <w:proofErr w:type="spellStart"/>
-      <w:r>
-        <w:t>aindex</w:t>
-      </w:r>
-      <w:proofErr w:type="spellEnd"/>
-      <w:r>
-        <w:t xml:space="preserve"> =$</w:t>
-      </w:r>
-      <w:proofErr w:type="spellStart"/>
-      <w:proofErr w:type="gramStart"/>
-      <w:r>
-        <w:t>netadapter</w:t>
-      </w:r>
-      <w:proofErr w:type="spellEnd"/>
-      <w:r>
-        <w:t>[</w:t>
-      </w:r>
-      <w:proofErr w:type="gramEnd"/>
-      <w:r>
-        <w:t>0</w:t>
-      </w:r>
-      <w:proofErr w:type="gramStart"/>
-      <w:r>
-        <w:t>].</w:t>
-      </w:r>
-      <w:proofErr w:type="spellStart"/>
-      <w:r>
-        <w:t>ifIndex</w:t>
-      </w:r>
-      <w:proofErr w:type="spellEnd"/>
-      <w:proofErr w:type="gramEnd"/>
-    </w:p>
-    <w:p>
-      <w:r>
-        <w:t>$</w:t>
+    </w:p>
+    <w:p>
+      <w:proofErr w:type="spellStart"/>
+      <w:r>
+        <w:t>Disable-NetAdapterBinding</w:t>
+      </w:r>
+      <w:proofErr w:type="spellEnd"/>
+      <w:r>
+        <w:t xml:space="preserve"> -name $</w:t>
       </w:r>
       <w:proofErr w:type="spellStart"/>
       <w:r>
@@ -2494,832 +2716,604 @@
       </w:r>
       <w:proofErr w:type="spellEnd"/>
       <w:r>
-        <w:t xml:space="preserve"> = $</w:t>
-      </w:r>
-      <w:proofErr w:type="spellStart"/>
-      <w:proofErr w:type="gramStart"/>
-      <w:r>
-        <w:t>netadapter</w:t>
-      </w:r>
-      <w:proofErr w:type="spellEnd"/>
-      <w:r>
-        <w:t>[</w:t>
-      </w:r>
-      <w:proofErr w:type="gramEnd"/>
-      <w:r>
-        <w:t>0].</w:t>
-      </w:r>
-      <w:proofErr w:type="spellStart"/>
-      <w:r>
-        <w:t>name</w:t>
+        <w:t xml:space="preserve"> -</w:t>
+      </w:r>
+      <w:proofErr w:type="spellStart"/>
+      <w:r>
+        <w:t>ComponentID</w:t>
+      </w:r>
+      <w:proofErr w:type="spellEnd"/>
+      <w:r>
+        <w:t xml:space="preserve"> ms_tcpip6</w:t>
+      </w:r>
+    </w:p>
+    <w:p>
+      <w:proofErr w:type="spellStart"/>
+      <w:r>
+        <w:t>netsh</w:t>
+      </w:r>
+      <w:proofErr w:type="spellEnd"/>
+      <w:r>
+        <w:t xml:space="preserve"> </w:t>
+      </w:r>
+      <w:proofErr w:type="spellStart"/>
+      <w:r>
+        <w:t>advfirewall</w:t>
+      </w:r>
+      <w:proofErr w:type="spellEnd"/>
+      <w:r>
+        <w:t xml:space="preserve"> </w:t>
+      </w:r>
+      <w:proofErr w:type="spellStart"/>
+      <w:r>
+        <w:t>firewall</w:t>
+      </w:r>
+      <w:proofErr w:type="spellEnd"/>
+      <w:r>
+        <w:t xml:space="preserve"> </w:t>
+      </w:r>
+      <w:proofErr w:type="spellStart"/>
+      <w:r>
+        <w:t>set</w:t>
+      </w:r>
+      <w:proofErr w:type="spellEnd"/>
+      <w:r>
+        <w:t xml:space="preserve"> </w:t>
+      </w:r>
+      <w:proofErr w:type="spellStart"/>
+      <w:r>
+        <w:t>rule</w:t>
+      </w:r>
+      <w:proofErr w:type="spellEnd"/>
+      <w:r>
+        <w:t xml:space="preserve"> </w:t>
+      </w:r>
+      <w:proofErr w:type="spellStart"/>
+      <w:r>
+        <w:t>group</w:t>
+      </w:r>
+      <w:proofErr w:type="spellEnd"/>
+      <w:r>
+        <w:t xml:space="preserve">="datei- und </w:t>
+      </w:r>
+      <w:proofErr w:type="spellStart"/>
+      <w:r>
+        <w:t>druckerfreigabe</w:t>
+      </w:r>
+      <w:proofErr w:type="spellEnd"/>
+      <w:r>
+        <w:t xml:space="preserve">" </w:t>
+      </w:r>
+      <w:proofErr w:type="spellStart"/>
+      <w:r>
+        <w:t>new</w:t>
+      </w:r>
+      <w:proofErr w:type="spellEnd"/>
+      <w:r>
+        <w:t xml:space="preserve"> </w:t>
+      </w:r>
+      <w:proofErr w:type="spellStart"/>
+      <w:r>
+        <w:t>enable</w:t>
+      </w:r>
+      <w:proofErr w:type="spellEnd"/>
+      <w:r>
+        <w:t>=</w:t>
+      </w:r>
+      <w:proofErr w:type="spellStart"/>
+      <w:r>
+        <w:t>yes</w:t>
+      </w:r>
+      <w:proofErr w:type="spellEnd"/>
+    </w:p>
+    <w:p>
+      <w:proofErr w:type="spellStart"/>
+      <w:r>
+        <w:t>netsh</w:t>
+      </w:r>
+      <w:proofErr w:type="spellEnd"/>
+      <w:r>
+        <w:t xml:space="preserve"> </w:t>
+      </w:r>
+      <w:proofErr w:type="spellStart"/>
+      <w:r>
+        <w:t>advfirewall</w:t>
+      </w:r>
+      <w:proofErr w:type="spellEnd"/>
+      <w:r>
+        <w:t xml:space="preserve"> </w:t>
+      </w:r>
+      <w:proofErr w:type="spellStart"/>
+      <w:r>
+        <w:t>firewall</w:t>
+      </w:r>
+      <w:proofErr w:type="spellEnd"/>
+      <w:r>
+        <w:t xml:space="preserve"> </w:t>
+      </w:r>
+      <w:proofErr w:type="spellStart"/>
+      <w:r>
+        <w:t>set</w:t>
+      </w:r>
+      <w:proofErr w:type="spellEnd"/>
+      <w:r>
+        <w:t xml:space="preserve"> </w:t>
+      </w:r>
+      <w:proofErr w:type="spellStart"/>
+      <w:r>
+        <w:t>rule</w:t>
+      </w:r>
+      <w:proofErr w:type="spellEnd"/>
+      <w:r>
+        <w:t xml:space="preserve"> </w:t>
+      </w:r>
+      <w:proofErr w:type="spellStart"/>
+      <w:r>
+        <w:t>group</w:t>
+      </w:r>
+      <w:proofErr w:type="spellEnd"/>
+      <w:r>
+        <w:t xml:space="preserve">="Remotedienstverwaltung" </w:t>
+      </w:r>
+      <w:proofErr w:type="spellStart"/>
+      <w:r>
+        <w:t>new</w:t>
+      </w:r>
+      <w:proofErr w:type="spellEnd"/>
+      <w:r>
+        <w:t xml:space="preserve"> </w:t>
+      </w:r>
+      <w:proofErr w:type="spellStart"/>
+      <w:r>
+        <w:t>enable</w:t>
+      </w:r>
+      <w:proofErr w:type="spellEnd"/>
+      <w:r>
+        <w:t>=</w:t>
+      </w:r>
+      <w:proofErr w:type="spellStart"/>
+      <w:r>
+        <w:t>yes</w:t>
+      </w:r>
+      <w:proofErr w:type="spellEnd"/>
+    </w:p>
+    <w:p>
+      <w:proofErr w:type="spellStart"/>
+      <w:r>
+        <w:t>netsh</w:t>
+      </w:r>
+      <w:proofErr w:type="spellEnd"/>
+      <w:r>
+        <w:t xml:space="preserve"> </w:t>
+      </w:r>
+      <w:proofErr w:type="spellStart"/>
+      <w:r>
+        <w:t>advfirewall</w:t>
+      </w:r>
+      <w:proofErr w:type="spellEnd"/>
+      <w:r>
+        <w:t xml:space="preserve"> </w:t>
+      </w:r>
+      <w:proofErr w:type="spellStart"/>
+      <w:r>
+        <w:t>firewall</w:t>
+      </w:r>
+      <w:proofErr w:type="spellEnd"/>
+      <w:r>
+        <w:t xml:space="preserve"> </w:t>
+      </w:r>
+      <w:proofErr w:type="spellStart"/>
+      <w:r>
+        <w:t>set</w:t>
+      </w:r>
+      <w:proofErr w:type="spellEnd"/>
+      <w:r>
+        <w:t xml:space="preserve"> </w:t>
+      </w:r>
+      <w:proofErr w:type="spellStart"/>
+      <w:r>
+        <w:t>rule</w:t>
+      </w:r>
+      <w:proofErr w:type="spellEnd"/>
+      <w:r>
+        <w:t xml:space="preserve"> </w:t>
+      </w:r>
+      <w:proofErr w:type="spellStart"/>
+      <w:r>
+        <w:t>group</w:t>
+      </w:r>
+      <w:proofErr w:type="spellEnd"/>
+      <w:r>
+        <w:t xml:space="preserve">="Remote-Ereignisprotokollverwaltung" </w:t>
+      </w:r>
+      <w:proofErr w:type="spellStart"/>
+      <w:r>
+        <w:t>new</w:t>
+      </w:r>
+      <w:proofErr w:type="spellEnd"/>
+      <w:r>
+        <w:t xml:space="preserve"> </w:t>
+      </w:r>
+      <w:proofErr w:type="spellStart"/>
+      <w:r>
+        <w:t>enable</w:t>
+      </w:r>
+      <w:proofErr w:type="spellEnd"/>
+      <w:r>
+        <w:t>=</w:t>
+      </w:r>
+      <w:proofErr w:type="spellStart"/>
+      <w:r>
+        <w:t>yes</w:t>
+      </w:r>
+      <w:proofErr w:type="spellEnd"/>
+    </w:p>
+    <w:p>
+      <w:proofErr w:type="spellStart"/>
+      <w:r>
+        <w:t>netsh</w:t>
+      </w:r>
+      <w:proofErr w:type="spellEnd"/>
+      <w:r>
+        <w:t xml:space="preserve"> </w:t>
+      </w:r>
+      <w:proofErr w:type="spellStart"/>
+      <w:r>
+        <w:t>advfirewall</w:t>
+      </w:r>
+      <w:proofErr w:type="spellEnd"/>
+      <w:r>
+        <w:t xml:space="preserve"> </w:t>
+      </w:r>
+      <w:proofErr w:type="spellStart"/>
+      <w:r>
+        <w:t>firewall</w:t>
+      </w:r>
+      <w:proofErr w:type="spellEnd"/>
+      <w:r>
+        <w:t xml:space="preserve"> </w:t>
+      </w:r>
+      <w:proofErr w:type="spellStart"/>
+      <w:r>
+        <w:t>set</w:t>
+      </w:r>
+      <w:proofErr w:type="spellEnd"/>
+      <w:r>
+        <w:t xml:space="preserve"> </w:t>
+      </w:r>
+      <w:proofErr w:type="spellStart"/>
+      <w:r>
+        <w:t>rule</w:t>
+      </w:r>
+      <w:proofErr w:type="spellEnd"/>
+      <w:r>
+        <w:t xml:space="preserve"> </w:t>
+      </w:r>
+      <w:proofErr w:type="spellStart"/>
+      <w:r>
+        <w:t>group</w:t>
+      </w:r>
+      <w:proofErr w:type="spellEnd"/>
+      <w:r>
+        <w:t>="</w:t>
+      </w:r>
+      <w:proofErr w:type="spellStart"/>
+      <w:r>
+        <w:t>Remotevolumeverwaltung</w:t>
+      </w:r>
+      <w:proofErr w:type="spellEnd"/>
+      <w:r>
+        <w:t xml:space="preserve">" </w:t>
+      </w:r>
+      <w:proofErr w:type="spellStart"/>
+      <w:r>
+        <w:t>new</w:t>
+      </w:r>
+      <w:proofErr w:type="spellEnd"/>
+      <w:r>
+        <w:t xml:space="preserve"> </w:t>
+      </w:r>
+      <w:proofErr w:type="spellStart"/>
+      <w:r>
+        <w:t>enable</w:t>
+      </w:r>
+      <w:proofErr w:type="spellEnd"/>
+      <w:r>
+        <w:t>=</w:t>
+      </w:r>
+      <w:proofErr w:type="spellStart"/>
+      <w:r>
+        <w:t>yes</w:t>
+      </w:r>
+      <w:proofErr w:type="spellEnd"/>
+    </w:p>
+    <w:p>
+      <w:proofErr w:type="spellStart"/>
+      <w:r>
+        <w:t>netsh</w:t>
+      </w:r>
+      <w:proofErr w:type="spellEnd"/>
+      <w:r>
+        <w:t xml:space="preserve"> </w:t>
+      </w:r>
+      <w:proofErr w:type="spellStart"/>
+      <w:r>
+        <w:t>advfirewall</w:t>
+      </w:r>
+      <w:proofErr w:type="spellEnd"/>
+      <w:r>
+        <w:t xml:space="preserve"> </w:t>
+      </w:r>
+      <w:proofErr w:type="spellStart"/>
+      <w:r>
+        <w:t>firewall</w:t>
+      </w:r>
+      <w:proofErr w:type="spellEnd"/>
+      <w:r>
+        <w:t xml:space="preserve"> </w:t>
+      </w:r>
+      <w:proofErr w:type="spellStart"/>
+      <w:r>
+        <w:t>set</w:t>
+      </w:r>
+      <w:proofErr w:type="spellEnd"/>
+      <w:r>
+        <w:t xml:space="preserve"> </w:t>
+      </w:r>
+      <w:proofErr w:type="spellStart"/>
+      <w:r>
+        <w:t>rule</w:t>
+      </w:r>
+      <w:proofErr w:type="spellEnd"/>
+      <w:r>
+        <w:t xml:space="preserve"> </w:t>
+      </w:r>
+      <w:proofErr w:type="spellStart"/>
+      <w:r>
+        <w:t>group</w:t>
+      </w:r>
+      <w:proofErr w:type="spellEnd"/>
+      <w:r>
+        <w:t xml:space="preserve">="Remotedesktop" </w:t>
+      </w:r>
+      <w:proofErr w:type="spellStart"/>
+      <w:r>
+        <w:t>new</w:t>
+      </w:r>
+      <w:proofErr w:type="spellEnd"/>
+      <w:r>
+        <w:t xml:space="preserve"> </w:t>
+      </w:r>
+      <w:proofErr w:type="spellStart"/>
+      <w:r>
+        <w:t>enable</w:t>
+      </w:r>
+      <w:proofErr w:type="spellEnd"/>
+      <w:r>
+        <w:t>=</w:t>
+      </w:r>
+      <w:proofErr w:type="spellStart"/>
+      <w:r>
+        <w:t>yes</w:t>
+      </w:r>
+      <w:proofErr w:type="spellEnd"/>
+    </w:p>
+    <w:p>
+      <w:proofErr w:type="spellStart"/>
+      <w:r>
+        <w:t>netsh</w:t>
+      </w:r>
+      <w:proofErr w:type="spellEnd"/>
+      <w:r>
+        <w:t xml:space="preserve"> </w:t>
+      </w:r>
+      <w:proofErr w:type="spellStart"/>
+      <w:r>
+        <w:t>advfirewall</w:t>
+      </w:r>
+      <w:proofErr w:type="spellEnd"/>
+      <w:r>
+        <w:t xml:space="preserve"> </w:t>
+      </w:r>
+      <w:proofErr w:type="spellStart"/>
+      <w:r>
+        <w:t>firewall</w:t>
+      </w:r>
+      <w:proofErr w:type="spellEnd"/>
+      <w:r>
+        <w:t xml:space="preserve"> </w:t>
+      </w:r>
+      <w:proofErr w:type="spellStart"/>
+      <w:r>
+        <w:t>set</w:t>
+      </w:r>
+      <w:proofErr w:type="spellEnd"/>
+      <w:r>
+        <w:t xml:space="preserve"> </w:t>
+      </w:r>
+      <w:proofErr w:type="spellStart"/>
+      <w:r>
+        <w:t>rule</w:t>
+      </w:r>
+      <w:proofErr w:type="spellEnd"/>
+      <w:r>
+        <w:t xml:space="preserve"> </w:t>
+      </w:r>
+      <w:proofErr w:type="spellStart"/>
+      <w:r>
+        <w:t>group</w:t>
+      </w:r>
+      <w:proofErr w:type="spellEnd"/>
+      <w:r>
+        <w:t xml:space="preserve">="Windows-Remoteverwaltung" </w:t>
+      </w:r>
+      <w:proofErr w:type="spellStart"/>
+      <w:r>
+        <w:t>new</w:t>
+      </w:r>
+      <w:proofErr w:type="spellEnd"/>
+      <w:r>
+        <w:t xml:space="preserve"> </w:t>
+      </w:r>
+      <w:proofErr w:type="spellStart"/>
+      <w:r>
+        <w:t>enable</w:t>
+      </w:r>
+      <w:proofErr w:type="spellEnd"/>
+      <w:r>
+        <w:t>=</w:t>
+      </w:r>
+      <w:proofErr w:type="spellStart"/>
+      <w:r>
+        <w:t>yes</w:t>
+      </w:r>
+      <w:proofErr w:type="spellEnd"/>
+    </w:p>
+    <w:p>
+      <w:proofErr w:type="spellStart"/>
+      <w:r>
+        <w:t>netsh</w:t>
+      </w:r>
+      <w:proofErr w:type="spellEnd"/>
+      <w:r>
+        <w:t xml:space="preserve"> </w:t>
+      </w:r>
+      <w:proofErr w:type="spellStart"/>
+      <w:r>
+        <w:t>advfirewall</w:t>
+      </w:r>
+      <w:proofErr w:type="spellEnd"/>
+      <w:r>
+        <w:t xml:space="preserve"> </w:t>
+      </w:r>
+      <w:proofErr w:type="spellStart"/>
+      <w:r>
+        <w:t>firewall</w:t>
+      </w:r>
+      <w:proofErr w:type="spellEnd"/>
+      <w:r>
+        <w:t xml:space="preserve"> </w:t>
+      </w:r>
+      <w:proofErr w:type="spellStart"/>
+      <w:r>
+        <w:t>set</w:t>
+      </w:r>
+      <w:proofErr w:type="spellEnd"/>
+      <w:r>
+        <w:t xml:space="preserve"> </w:t>
+      </w:r>
+      <w:proofErr w:type="spellStart"/>
+      <w:r>
+        <w:t>rule</w:t>
+      </w:r>
+      <w:proofErr w:type="spellEnd"/>
+      <w:r>
+        <w:t xml:space="preserve"> </w:t>
+      </w:r>
+      <w:proofErr w:type="spellStart"/>
+      <w:r>
+        <w:t>group</w:t>
+      </w:r>
+      <w:proofErr w:type="spellEnd"/>
+      <w:r>
+        <w:t xml:space="preserve">="Netzwerkerkennung" </w:t>
+      </w:r>
+      <w:proofErr w:type="spellStart"/>
+      <w:r>
+        <w:t>new</w:t>
+      </w:r>
+      <w:proofErr w:type="spellEnd"/>
+      <w:r>
+        <w:t xml:space="preserve"> </w:t>
+      </w:r>
+      <w:proofErr w:type="spellStart"/>
+      <w:r>
+        <w:t>enable</w:t>
+      </w:r>
+      <w:proofErr w:type="spellEnd"/>
+      <w:r>
+        <w:t>=</w:t>
+      </w:r>
+      <w:proofErr w:type="spellStart"/>
+      <w:r>
+        <w:t>yes</w:t>
+      </w:r>
+      <w:proofErr w:type="spellEnd"/>
+    </w:p>
+    <w:p>
+      <w:proofErr w:type="spellStart"/>
+      <w:r>
+        <w:t>netsh</w:t>
+      </w:r>
+      <w:proofErr w:type="spellEnd"/>
+      <w:r>
+        <w:t xml:space="preserve"> </w:t>
+      </w:r>
+      <w:proofErr w:type="spellStart"/>
+      <w:r>
+        <w:t>advfirewall</w:t>
+      </w:r>
+      <w:proofErr w:type="spellEnd"/>
+      <w:r>
+        <w:t xml:space="preserve"> </w:t>
+      </w:r>
+      <w:proofErr w:type="spellStart"/>
+      <w:r>
+        <w:t>firewall</w:t>
+      </w:r>
+      <w:proofErr w:type="spellEnd"/>
+      <w:r>
+        <w:t xml:space="preserve"> </w:t>
+      </w:r>
+      <w:proofErr w:type="spellStart"/>
+      <w:r>
+        <w:t>set</w:t>
+      </w:r>
+      <w:proofErr w:type="spellEnd"/>
+      <w:r>
+        <w:t xml:space="preserve"> </w:t>
+      </w:r>
+      <w:proofErr w:type="spellStart"/>
+      <w:r>
+        <w:t>rule</w:t>
+      </w:r>
+      <w:proofErr w:type="spellEnd"/>
+      <w:r>
+        <w:t xml:space="preserve"> </w:t>
+      </w:r>
+      <w:proofErr w:type="spellStart"/>
+      <w:r>
+        <w:t>group</w:t>
+      </w:r>
+      <w:proofErr w:type="spellEnd"/>
+      <w:r>
+        <w:t xml:space="preserve">="Remoteereignisüberwachung" </w:t>
+      </w:r>
+      <w:proofErr w:type="spellStart"/>
+      <w:r>
+        <w:t>new</w:t>
+      </w:r>
+      <w:proofErr w:type="spellEnd"/>
+      <w:r>
+        <w:t xml:space="preserve"> </w:t>
+      </w:r>
+      <w:proofErr w:type="spellStart"/>
+      <w:r>
+        <w:t>enable</w:t>
+      </w:r>
+      <w:proofErr w:type="spellEnd"/>
+      <w:r>
+        <w:t>=</w:t>
+      </w:r>
+      <w:proofErr w:type="spellStart"/>
+      <w:r>
+        <w:t>yes</w:t>
       </w:r>
       <w:proofErr w:type="spellEnd"/>
     </w:p>
     <w:p/>
     <w:p>
       <w:r>
-        <w:t xml:space="preserve">#ändern der </w:t>
-      </w:r>
-      <w:proofErr w:type="spellStart"/>
-      <w:r>
-        <w:t>grundkonfig</w:t>
-      </w:r>
-      <w:proofErr w:type="spellEnd"/>
-    </w:p>
-    <w:p>
-      <w:proofErr w:type="spellStart"/>
-      <w:r>
-        <w:t>Rename</w:t>
-      </w:r>
-      <w:proofErr w:type="spellEnd"/>
-      <w:r>
-        <w:t>-Computer -</w:t>
-      </w:r>
-      <w:proofErr w:type="spellStart"/>
-      <w:r>
-        <w:t>NewName</w:t>
-      </w:r>
-      <w:proofErr w:type="spellEnd"/>
-      <w:r>
-        <w:t xml:space="preserve"> $</w:t>
-      </w:r>
-      <w:proofErr w:type="spellStart"/>
-      <w:r>
-        <w:t>name</w:t>
-      </w:r>
-      <w:proofErr w:type="spellEnd"/>
-    </w:p>
-    <w:p>
-      <w:r>
-        <w:t>Set-</w:t>
-      </w:r>
-      <w:proofErr w:type="spellStart"/>
-      <w:r>
-        <w:t>NetIPInterface</w:t>
-      </w:r>
-      <w:proofErr w:type="spellEnd"/>
-      <w:r>
-        <w:t xml:space="preserve"> -</w:t>
-      </w:r>
-      <w:proofErr w:type="spellStart"/>
-      <w:r>
-        <w:t>InterfaceIndex</w:t>
-      </w:r>
-      <w:proofErr w:type="spellEnd"/>
-      <w:r>
-        <w:t xml:space="preserve"> $</w:t>
-      </w:r>
-      <w:proofErr w:type="spellStart"/>
-      <w:r>
-        <w:t>aindex</w:t>
-      </w:r>
-      <w:proofErr w:type="spellEnd"/>
-      <w:r>
-        <w:t xml:space="preserve"> -</w:t>
-      </w:r>
-      <w:proofErr w:type="spellStart"/>
-      <w:r>
-        <w:t>Dhcp</w:t>
-      </w:r>
-      <w:proofErr w:type="spellEnd"/>
-      <w:r>
-        <w:t xml:space="preserve"> </w:t>
-      </w:r>
-      <w:proofErr w:type="spellStart"/>
-      <w:r>
-        <w:t>disable</w:t>
-      </w:r>
-      <w:proofErr w:type="spellEnd"/>
-    </w:p>
-    <w:p>
-      <w:r>
-        <w:t>New-</w:t>
-      </w:r>
-      <w:proofErr w:type="spellStart"/>
-      <w:r>
-        <w:t>NetIPAddress</w:t>
-      </w:r>
-      <w:proofErr w:type="spellEnd"/>
-      <w:r>
-        <w:t xml:space="preserve"> -</w:t>
-      </w:r>
-      <w:proofErr w:type="spellStart"/>
-      <w:r>
-        <w:t>interfacealias</w:t>
-      </w:r>
-      <w:proofErr w:type="spellEnd"/>
-      <w:r>
-        <w:t xml:space="preserve"> $</w:t>
-      </w:r>
-      <w:proofErr w:type="spellStart"/>
-      <w:r>
-        <w:t>aname</w:t>
-      </w:r>
-      <w:proofErr w:type="spellEnd"/>
-      <w:r>
-        <w:t xml:space="preserve"> -</w:t>
-      </w:r>
-      <w:proofErr w:type="spellStart"/>
-      <w:r>
-        <w:t>IPAddress</w:t>
-      </w:r>
-      <w:proofErr w:type="spellEnd"/>
-      <w:r>
-        <w:t xml:space="preserve"> $</w:t>
-      </w:r>
-      <w:proofErr w:type="spellStart"/>
-      <w:r>
-        <w:t>ip</w:t>
-      </w:r>
-      <w:proofErr w:type="spellEnd"/>
-      <w:r>
-        <w:t xml:space="preserve"> -</w:t>
-      </w:r>
-      <w:proofErr w:type="spellStart"/>
-      <w:r>
-        <w:t>AddressFamily</w:t>
-      </w:r>
-      <w:proofErr w:type="spellEnd"/>
-      <w:r>
-        <w:t xml:space="preserve"> IPv4 -</w:t>
-      </w:r>
-      <w:proofErr w:type="spellStart"/>
-      <w:r>
-        <w:t>PrefixLength</w:t>
-      </w:r>
-      <w:proofErr w:type="spellEnd"/>
-      <w:r>
-        <w:t xml:space="preserve"> 24 -</w:t>
-      </w:r>
-      <w:proofErr w:type="spellStart"/>
-      <w:r>
-        <w:t>DefaultGateway</w:t>
-      </w:r>
-      <w:proofErr w:type="spellEnd"/>
-      <w:r>
-        <w:t xml:space="preserve"> $</w:t>
-      </w:r>
-      <w:proofErr w:type="spellStart"/>
-      <w:r>
-        <w:t>gw</w:t>
-      </w:r>
-      <w:proofErr w:type="spellEnd"/>
-    </w:p>
-    <w:p>
-      <w:r>
-        <w:t>Set-</w:t>
-      </w:r>
-      <w:proofErr w:type="spellStart"/>
-      <w:r>
-        <w:t>DnsClientServerAddress</w:t>
-      </w:r>
-      <w:proofErr w:type="spellEnd"/>
-      <w:r>
-        <w:t xml:space="preserve"> -</w:t>
-      </w:r>
-      <w:proofErr w:type="spellStart"/>
-      <w:r>
-        <w:t>Interfacealias</w:t>
-      </w:r>
-      <w:proofErr w:type="spellEnd"/>
-      <w:r>
-        <w:t xml:space="preserve"> $</w:t>
-      </w:r>
-      <w:proofErr w:type="spellStart"/>
-      <w:r>
-        <w:t>aname</w:t>
-      </w:r>
-      <w:proofErr w:type="spellEnd"/>
-      <w:r>
-        <w:t xml:space="preserve"> -</w:t>
-      </w:r>
-      <w:proofErr w:type="spellStart"/>
-      <w:r>
-        <w:t>ServerAddresses</w:t>
-      </w:r>
-      <w:proofErr w:type="spellEnd"/>
-      <w:r>
-        <w:t xml:space="preserve"> $</w:t>
-      </w:r>
-      <w:proofErr w:type="spellStart"/>
-      <w:r>
-        <w:t>dns</w:t>
-      </w:r>
-      <w:proofErr w:type="spellEnd"/>
-    </w:p>
-    <w:p>
-      <w:proofErr w:type="spellStart"/>
-      <w:r>
-        <w:t>Disable-NetAdapterBinding</w:t>
-      </w:r>
-      <w:proofErr w:type="spellEnd"/>
-      <w:r>
-        <w:t xml:space="preserve"> -name $</w:t>
-      </w:r>
-      <w:proofErr w:type="spellStart"/>
-      <w:r>
-        <w:t>aname</w:t>
-      </w:r>
-      <w:proofErr w:type="spellEnd"/>
-      <w:r>
-        <w:t xml:space="preserve"> -</w:t>
-      </w:r>
-      <w:proofErr w:type="spellStart"/>
-      <w:r>
-        <w:t>ComponentID</w:t>
-      </w:r>
-      <w:proofErr w:type="spellEnd"/>
-      <w:r>
-        <w:t xml:space="preserve"> ms_tcpip6</w:t>
-      </w:r>
-    </w:p>
-    <w:p>
-      <w:proofErr w:type="spellStart"/>
-      <w:r>
-        <w:t>netsh</w:t>
-      </w:r>
-      <w:proofErr w:type="spellEnd"/>
-      <w:r>
-        <w:t xml:space="preserve"> </w:t>
-      </w:r>
-      <w:proofErr w:type="spellStart"/>
-      <w:r>
-        <w:t>advfirewall</w:t>
-      </w:r>
-      <w:proofErr w:type="spellEnd"/>
-      <w:r>
-        <w:t xml:space="preserve"> </w:t>
-      </w:r>
-      <w:proofErr w:type="spellStart"/>
-      <w:r>
-        <w:t>firewall</w:t>
-      </w:r>
-      <w:proofErr w:type="spellEnd"/>
-      <w:r>
-        <w:t xml:space="preserve"> </w:t>
-      </w:r>
-      <w:proofErr w:type="spellStart"/>
-      <w:r>
-        <w:t>set</w:t>
-      </w:r>
-      <w:proofErr w:type="spellEnd"/>
-      <w:r>
-        <w:t xml:space="preserve"> </w:t>
-      </w:r>
-      <w:proofErr w:type="spellStart"/>
-      <w:r>
-        <w:t>rule</w:t>
-      </w:r>
-      <w:proofErr w:type="spellEnd"/>
-      <w:r>
-        <w:t xml:space="preserve"> </w:t>
-      </w:r>
-      <w:proofErr w:type="spellStart"/>
-      <w:r>
-        <w:t>group</w:t>
-      </w:r>
-      <w:proofErr w:type="spellEnd"/>
-      <w:r>
-        <w:t xml:space="preserve">="datei- und </w:t>
-      </w:r>
-      <w:proofErr w:type="spellStart"/>
-      <w:r>
-        <w:t>druckerfreigabe</w:t>
-      </w:r>
-      <w:proofErr w:type="spellEnd"/>
-      <w:r>
-        <w:t xml:space="preserve">" </w:t>
-      </w:r>
-      <w:proofErr w:type="spellStart"/>
-      <w:r>
-        <w:t>new</w:t>
-      </w:r>
-      <w:proofErr w:type="spellEnd"/>
-      <w:r>
-        <w:t xml:space="preserve"> </w:t>
-      </w:r>
-      <w:proofErr w:type="spellStart"/>
-      <w:r>
-        <w:t>enable</w:t>
-      </w:r>
-      <w:proofErr w:type="spellEnd"/>
-      <w:r>
-        <w:t>=</w:t>
-      </w:r>
-      <w:proofErr w:type="spellStart"/>
-      <w:r>
-        <w:t>yes</w:t>
-      </w:r>
-      <w:proofErr w:type="spellEnd"/>
-    </w:p>
-    <w:p>
-      <w:proofErr w:type="spellStart"/>
-      <w:r>
-        <w:t>netsh</w:t>
-      </w:r>
-      <w:proofErr w:type="spellEnd"/>
-      <w:r>
-        <w:t xml:space="preserve"> </w:t>
-      </w:r>
-      <w:proofErr w:type="spellStart"/>
-      <w:r>
-        <w:t>advfirewall</w:t>
-      </w:r>
-      <w:proofErr w:type="spellEnd"/>
-      <w:r>
-        <w:t xml:space="preserve"> </w:t>
-      </w:r>
-      <w:proofErr w:type="spellStart"/>
-      <w:r>
-        <w:t>firewall</w:t>
-      </w:r>
-      <w:proofErr w:type="spellEnd"/>
-      <w:r>
-        <w:t xml:space="preserve"> </w:t>
-      </w:r>
-      <w:proofErr w:type="spellStart"/>
-      <w:r>
-        <w:t>set</w:t>
-      </w:r>
-      <w:proofErr w:type="spellEnd"/>
-      <w:r>
-        <w:t xml:space="preserve"> </w:t>
-      </w:r>
-      <w:proofErr w:type="spellStart"/>
-      <w:r>
-        <w:t>rule</w:t>
-      </w:r>
-      <w:proofErr w:type="spellEnd"/>
-      <w:r>
-        <w:t xml:space="preserve"> </w:t>
-      </w:r>
-      <w:proofErr w:type="spellStart"/>
-      <w:r>
-        <w:t>group</w:t>
-      </w:r>
-      <w:proofErr w:type="spellEnd"/>
-      <w:r>
-        <w:t xml:space="preserve">="Remotedienstverwaltung" </w:t>
-      </w:r>
-      <w:proofErr w:type="spellStart"/>
-      <w:r>
-        <w:t>new</w:t>
-      </w:r>
-      <w:proofErr w:type="spellEnd"/>
-      <w:r>
-        <w:t xml:space="preserve"> </w:t>
-      </w:r>
-      <w:proofErr w:type="spellStart"/>
-      <w:r>
-        <w:t>enable</w:t>
-      </w:r>
-      <w:proofErr w:type="spellEnd"/>
-      <w:r>
-        <w:t>=</w:t>
-      </w:r>
-      <w:proofErr w:type="spellStart"/>
-      <w:r>
-        <w:t>yes</w:t>
-      </w:r>
-      <w:proofErr w:type="spellEnd"/>
-    </w:p>
-    <w:p>
-      <w:proofErr w:type="spellStart"/>
-      <w:r>
-        <w:t>netsh</w:t>
-      </w:r>
-      <w:proofErr w:type="spellEnd"/>
-      <w:r>
-        <w:t xml:space="preserve"> </w:t>
-      </w:r>
-      <w:proofErr w:type="spellStart"/>
-      <w:r>
-        <w:t>advfirewall</w:t>
-      </w:r>
-      <w:proofErr w:type="spellEnd"/>
-      <w:r>
-        <w:t xml:space="preserve"> </w:t>
-      </w:r>
-      <w:proofErr w:type="spellStart"/>
-      <w:r>
-        <w:t>firewall</w:t>
-      </w:r>
-      <w:proofErr w:type="spellEnd"/>
-      <w:r>
-        <w:t xml:space="preserve"> </w:t>
-      </w:r>
-      <w:proofErr w:type="spellStart"/>
-      <w:r>
-        <w:t>set</w:t>
-      </w:r>
-      <w:proofErr w:type="spellEnd"/>
-      <w:r>
-        <w:t xml:space="preserve"> </w:t>
-      </w:r>
-      <w:proofErr w:type="spellStart"/>
-      <w:r>
-        <w:t>rule</w:t>
-      </w:r>
-      <w:proofErr w:type="spellEnd"/>
-      <w:r>
-        <w:t xml:space="preserve"> </w:t>
-      </w:r>
-      <w:proofErr w:type="spellStart"/>
-      <w:r>
-        <w:t>group</w:t>
-      </w:r>
-      <w:proofErr w:type="spellEnd"/>
-      <w:r>
-        <w:t xml:space="preserve">="Remote-Ereignisprotokollverwaltung" </w:t>
-      </w:r>
-      <w:proofErr w:type="spellStart"/>
-      <w:r>
-        <w:t>new</w:t>
-      </w:r>
-      <w:proofErr w:type="spellEnd"/>
-      <w:r>
-        <w:t xml:space="preserve"> </w:t>
-      </w:r>
-      <w:proofErr w:type="spellStart"/>
-      <w:r>
-        <w:t>enable</w:t>
-      </w:r>
-      <w:proofErr w:type="spellEnd"/>
-      <w:r>
-        <w:t>=</w:t>
-      </w:r>
-      <w:proofErr w:type="spellStart"/>
-      <w:r>
-        <w:t>yes</w:t>
-      </w:r>
-      <w:proofErr w:type="spellEnd"/>
-    </w:p>
-    <w:p>
-      <w:proofErr w:type="spellStart"/>
-      <w:r>
-        <w:t>netsh</w:t>
-      </w:r>
-      <w:proofErr w:type="spellEnd"/>
-      <w:r>
-        <w:t xml:space="preserve"> </w:t>
-      </w:r>
-      <w:proofErr w:type="spellStart"/>
-      <w:r>
-        <w:t>advfirewall</w:t>
-      </w:r>
-      <w:proofErr w:type="spellEnd"/>
-      <w:r>
-        <w:t xml:space="preserve"> </w:t>
-      </w:r>
-      <w:proofErr w:type="spellStart"/>
-      <w:r>
-        <w:t>firewall</w:t>
-      </w:r>
-      <w:proofErr w:type="spellEnd"/>
-      <w:r>
-        <w:t xml:space="preserve"> </w:t>
-      </w:r>
-      <w:proofErr w:type="spellStart"/>
-      <w:r>
-        <w:t>set</w:t>
-      </w:r>
-      <w:proofErr w:type="spellEnd"/>
-      <w:r>
-        <w:t xml:space="preserve"> </w:t>
-      </w:r>
-      <w:proofErr w:type="spellStart"/>
-      <w:r>
-        <w:t>rule</w:t>
-      </w:r>
-      <w:proofErr w:type="spellEnd"/>
-      <w:r>
-        <w:t xml:space="preserve"> </w:t>
-      </w:r>
-      <w:proofErr w:type="spellStart"/>
-      <w:r>
-        <w:t>group</w:t>
-      </w:r>
-      <w:proofErr w:type="spellEnd"/>
-      <w:r>
-        <w:t>="</w:t>
-      </w:r>
-      <w:proofErr w:type="spellStart"/>
-      <w:r>
-        <w:t>Remotevolumeverwaltung</w:t>
-      </w:r>
-      <w:proofErr w:type="spellEnd"/>
-      <w:r>
-        <w:t xml:space="preserve">" </w:t>
-      </w:r>
-      <w:proofErr w:type="spellStart"/>
-      <w:r>
-        <w:t>new</w:t>
-      </w:r>
-      <w:proofErr w:type="spellEnd"/>
-      <w:r>
-        <w:t xml:space="preserve"> </w:t>
-      </w:r>
-      <w:proofErr w:type="spellStart"/>
-      <w:r>
-        <w:t>enable</w:t>
-      </w:r>
-      <w:proofErr w:type="spellEnd"/>
-      <w:r>
-        <w:t>=</w:t>
-      </w:r>
-      <w:proofErr w:type="spellStart"/>
-      <w:r>
-        <w:t>yes</w:t>
-      </w:r>
-      <w:proofErr w:type="spellEnd"/>
-    </w:p>
-    <w:p>
-      <w:proofErr w:type="spellStart"/>
-      <w:r>
-        <w:t>netsh</w:t>
-      </w:r>
-      <w:proofErr w:type="spellEnd"/>
-      <w:r>
-        <w:t xml:space="preserve"> </w:t>
-      </w:r>
-      <w:proofErr w:type="spellStart"/>
-      <w:r>
-        <w:t>advfirewall</w:t>
-      </w:r>
-      <w:proofErr w:type="spellEnd"/>
-      <w:r>
-        <w:t xml:space="preserve"> </w:t>
-      </w:r>
-      <w:proofErr w:type="spellStart"/>
-      <w:r>
-        <w:t>firewall</w:t>
-      </w:r>
-      <w:proofErr w:type="spellEnd"/>
-      <w:r>
-        <w:t xml:space="preserve"> </w:t>
-      </w:r>
-      <w:proofErr w:type="spellStart"/>
-      <w:r>
-        <w:t>set</w:t>
-      </w:r>
-      <w:proofErr w:type="spellEnd"/>
-      <w:r>
-        <w:t xml:space="preserve"> </w:t>
-      </w:r>
-      <w:proofErr w:type="spellStart"/>
-      <w:r>
-        <w:t>rule</w:t>
-      </w:r>
-      <w:proofErr w:type="spellEnd"/>
-      <w:r>
-        <w:t xml:space="preserve"> </w:t>
-      </w:r>
-      <w:proofErr w:type="spellStart"/>
-      <w:r>
-        <w:t>group</w:t>
-      </w:r>
-      <w:proofErr w:type="spellEnd"/>
-      <w:r>
-        <w:t xml:space="preserve">="Remotedesktop" </w:t>
-      </w:r>
-      <w:proofErr w:type="spellStart"/>
-      <w:r>
-        <w:t>new</w:t>
-      </w:r>
-      <w:proofErr w:type="spellEnd"/>
-      <w:r>
-        <w:t xml:space="preserve"> </w:t>
-      </w:r>
-      <w:proofErr w:type="spellStart"/>
-      <w:r>
-        <w:t>enable</w:t>
-      </w:r>
-      <w:proofErr w:type="spellEnd"/>
-      <w:r>
-        <w:t>=</w:t>
-      </w:r>
-      <w:proofErr w:type="spellStart"/>
-      <w:r>
-        <w:t>yes</w:t>
-      </w:r>
-      <w:proofErr w:type="spellEnd"/>
-    </w:p>
-    <w:p>
-      <w:proofErr w:type="spellStart"/>
-      <w:r>
-        <w:t>netsh</w:t>
-      </w:r>
-      <w:proofErr w:type="spellEnd"/>
-      <w:r>
-        <w:t xml:space="preserve"> </w:t>
-      </w:r>
-      <w:proofErr w:type="spellStart"/>
-      <w:r>
-        <w:t>advfirewall</w:t>
-      </w:r>
-      <w:proofErr w:type="spellEnd"/>
-      <w:r>
-        <w:t xml:space="preserve"> </w:t>
-      </w:r>
-      <w:proofErr w:type="spellStart"/>
-      <w:r>
-        <w:t>firewall</w:t>
-      </w:r>
-      <w:proofErr w:type="spellEnd"/>
-      <w:r>
-        <w:t xml:space="preserve"> </w:t>
-      </w:r>
-      <w:proofErr w:type="spellStart"/>
-      <w:r>
-        <w:t>set</w:t>
-      </w:r>
-      <w:proofErr w:type="spellEnd"/>
-      <w:r>
-        <w:t xml:space="preserve"> </w:t>
-      </w:r>
-      <w:proofErr w:type="spellStart"/>
-      <w:r>
-        <w:t>rule</w:t>
-      </w:r>
-      <w:proofErr w:type="spellEnd"/>
-      <w:r>
-        <w:t xml:space="preserve"> </w:t>
-      </w:r>
-      <w:proofErr w:type="spellStart"/>
-      <w:r>
-        <w:t>group</w:t>
-      </w:r>
-      <w:proofErr w:type="spellEnd"/>
-      <w:r>
-        <w:t xml:space="preserve">="Windows-Remoteverwaltung" </w:t>
-      </w:r>
-      <w:proofErr w:type="spellStart"/>
-      <w:r>
-        <w:t>new</w:t>
-      </w:r>
-      <w:proofErr w:type="spellEnd"/>
-      <w:r>
-        <w:t xml:space="preserve"> </w:t>
-      </w:r>
-      <w:proofErr w:type="spellStart"/>
-      <w:r>
-        <w:t>enable</w:t>
-      </w:r>
-      <w:proofErr w:type="spellEnd"/>
-      <w:r>
-        <w:t>=</w:t>
-      </w:r>
-      <w:proofErr w:type="spellStart"/>
-      <w:r>
-        <w:t>yes</w:t>
-      </w:r>
-      <w:proofErr w:type="spellEnd"/>
-    </w:p>
-    <w:p>
-      <w:proofErr w:type="spellStart"/>
-      <w:r>
-        <w:t>netsh</w:t>
-      </w:r>
-      <w:proofErr w:type="spellEnd"/>
-      <w:r>
-        <w:t xml:space="preserve"> </w:t>
-      </w:r>
-      <w:proofErr w:type="spellStart"/>
-      <w:r>
-        <w:t>advfirewall</w:t>
-      </w:r>
-      <w:proofErr w:type="spellEnd"/>
-      <w:r>
-        <w:t xml:space="preserve"> </w:t>
-      </w:r>
-      <w:proofErr w:type="spellStart"/>
-      <w:r>
-        <w:t>firewall</w:t>
-      </w:r>
-      <w:proofErr w:type="spellEnd"/>
-      <w:r>
-        <w:t xml:space="preserve"> </w:t>
-      </w:r>
-      <w:proofErr w:type="spellStart"/>
-      <w:r>
-        <w:t>set</w:t>
-      </w:r>
-      <w:proofErr w:type="spellEnd"/>
-      <w:r>
-        <w:t xml:space="preserve"> </w:t>
-      </w:r>
-      <w:proofErr w:type="spellStart"/>
-      <w:r>
-        <w:t>rule</w:t>
-      </w:r>
-      <w:proofErr w:type="spellEnd"/>
-      <w:r>
-        <w:t xml:space="preserve"> </w:t>
-      </w:r>
-      <w:proofErr w:type="spellStart"/>
-      <w:r>
-        <w:t>group</w:t>
-      </w:r>
-      <w:proofErr w:type="spellEnd"/>
-      <w:r>
-        <w:t xml:space="preserve">="Netzwerkerkennung" </w:t>
-      </w:r>
-      <w:proofErr w:type="spellStart"/>
-      <w:r>
-        <w:t>new</w:t>
-      </w:r>
-      <w:proofErr w:type="spellEnd"/>
-      <w:r>
-        <w:t xml:space="preserve"> </w:t>
-      </w:r>
-      <w:proofErr w:type="spellStart"/>
-      <w:r>
-        <w:t>enable</w:t>
-      </w:r>
-      <w:proofErr w:type="spellEnd"/>
-      <w:r>
-        <w:t>=</w:t>
-      </w:r>
-      <w:proofErr w:type="spellStart"/>
-      <w:r>
-        <w:t>yes</w:t>
-      </w:r>
-      <w:proofErr w:type="spellEnd"/>
-    </w:p>
-    <w:p>
-      <w:proofErr w:type="spellStart"/>
-      <w:r>
-        <w:t>netsh</w:t>
-      </w:r>
-      <w:proofErr w:type="spellEnd"/>
-      <w:r>
-        <w:t xml:space="preserve"> </w:t>
-      </w:r>
-      <w:proofErr w:type="spellStart"/>
-      <w:r>
-        <w:t>advfirewall</w:t>
-      </w:r>
-      <w:proofErr w:type="spellEnd"/>
-      <w:r>
-        <w:t xml:space="preserve"> </w:t>
-      </w:r>
-      <w:proofErr w:type="spellStart"/>
-      <w:r>
-        <w:t>firewall</w:t>
-      </w:r>
-      <w:proofErr w:type="spellEnd"/>
-      <w:r>
-        <w:t xml:space="preserve"> </w:t>
-      </w:r>
-      <w:proofErr w:type="spellStart"/>
-      <w:r>
-        <w:t>set</w:t>
-      </w:r>
-      <w:proofErr w:type="spellEnd"/>
-      <w:r>
-        <w:t xml:space="preserve"> </w:t>
-      </w:r>
-      <w:proofErr w:type="spellStart"/>
-      <w:r>
-        <w:t>rule</w:t>
-      </w:r>
-      <w:proofErr w:type="spellEnd"/>
-      <w:r>
-        <w:t xml:space="preserve"> </w:t>
-      </w:r>
-      <w:proofErr w:type="spellStart"/>
-      <w:r>
-        <w:t>group</w:t>
-      </w:r>
-      <w:proofErr w:type="spellEnd"/>
-      <w:r>
-        <w:t xml:space="preserve">="Remoteereignisüberwachung" </w:t>
-      </w:r>
-      <w:proofErr w:type="spellStart"/>
-      <w:r>
-        <w:t>new</w:t>
-      </w:r>
-      <w:proofErr w:type="spellEnd"/>
-      <w:r>
-        <w:t xml:space="preserve"> </w:t>
-      </w:r>
-      <w:proofErr w:type="spellStart"/>
-      <w:r>
-        <w:t>enable</w:t>
-      </w:r>
-      <w:proofErr w:type="spellEnd"/>
-      <w:r>
-        <w:t>=</w:t>
-      </w:r>
-      <w:proofErr w:type="spellStart"/>
-      <w:r>
-        <w:t>yes</w:t>
-      </w:r>
-      <w:proofErr w:type="spellEnd"/>
-    </w:p>
-    <w:p/>
-    <w:p>
-      <w:r>
         <w:t># --- Remoteverwaltung aktivieren ---</w:t>
       </w:r>
     </w:p>
@@ -3348,7 +3342,6 @@
     </w:p>
     <w:p>
       <w:r>
-        <w:lastRenderedPageBreak/>
         <w:t xml:space="preserve">Set-Item -Path </w:t>
       </w:r>
       <w:proofErr w:type="spellStart"/>
